--- a/HamsterFams_Hijaukan Bumi_Universitas Teknologi Bandung.docx
+++ b/HamsterFams_Hijaukan Bumi_Universitas Teknologi Bandung.docx
@@ -147,7 +147,7 @@
               </wp:inline>
             </w:drawing>
           </mc:Choice>
-          <mc:Fallback xmlns:dgm="http://schemas.openxmlformats.org/drawingml/2006/diagram" xmlns:lc="http://schemas.openxmlformats.org/drawingml/2006/lockedCanvas" xmlns:c="http://schemas.openxmlformats.org/drawingml/2006/chart" xmlns:pic="http://schemas.openxmlformats.org/drawingml/2006/picture" xmlns:a="http://schemas.openxmlformats.org/drawingml/2006/main" xmlns:sl="http://schemas.openxmlformats.org/schemaLibrary/2006/main">
+          <mc:Fallback xmlns:sl="http://schemas.openxmlformats.org/schemaLibrary/2006/main" xmlns:a="http://schemas.openxmlformats.org/drawingml/2006/main" xmlns:pic="http://schemas.openxmlformats.org/drawingml/2006/picture" xmlns:c="http://schemas.openxmlformats.org/drawingml/2006/chart" xmlns:lc="http://schemas.openxmlformats.org/drawingml/2006/lockedCanvas" xmlns:dgm="http://schemas.openxmlformats.org/drawingml/2006/diagram">
             <w:drawing>
               <wp:inline distB="0" distT="0" distL="0" distR="0">
                 <wp:extent cx="468630" cy="2045335"/>
@@ -9126,23 +9126,11 @@
       </w:pPr>
       <w:r>
         <w:lastRenderedPageBreak/>
-        <w:fldChar w:fldCharType="begin"/>
-      </w:r>
-      <w:r>
-        <w:instrText xml:space="preserve"> INCLUDEPICTURE "https://lh7-us.googleusercontent.com/fsUEZmENcejC2Ij2G1B8BL1dU8tSfbOEawS-SfmCp7SOZJTZU-b2pmcWByBtn5DyPpyiSb7rLZ_N_L1E3E9Urf7clyPrbIybRi8co-OPMdMcHUSpSQDF7saJZlW_UV7YaT8nZEhPRWLF-OCpB_jm-g" \* MERGEFORMATINET </w:instrText>
-      </w:r>
-      <w:r>
-        <w:fldChar w:fldCharType="separate"/>
-      </w:r>
-      <w:r>
-        <w:rPr>
-          <w:noProof/>
-        </w:rPr>
         <w:drawing>
-          <wp:inline distT="0" distB="0" distL="0" distR="0">
-            <wp:extent cx="3293473" cy="5419272"/>
-            <wp:effectExtent l="0" t="0" r="0" b="3810"/>
-            <wp:docPr id="33" name="Picture 33"/>
+          <wp:inline distT="0" distB="0" distL="0" distR="0" wp14:anchorId="34CED0D1" wp14:editId="49062B2F">
+            <wp:extent cx="3100422" cy="3981290"/>
+            <wp:effectExtent l="0" t="0" r="0" b="0"/>
+            <wp:docPr id="38" name="Picture 38"/>
             <wp:cNvGraphicFramePr>
               <a:graphicFrameLocks xmlns:a="http://schemas.openxmlformats.org/drawingml/2006/main" noChangeAspect="1"/>
             </wp:cNvGraphicFramePr>
@@ -9150,36 +9138,23 @@
               <a:graphicData uri="http://schemas.openxmlformats.org/drawingml/2006/picture">
                 <pic:pic xmlns:pic="http://schemas.openxmlformats.org/drawingml/2006/picture">
                   <pic:nvPicPr>
-                    <pic:cNvPr id="0" name="Picture 10"/>
-                    <pic:cNvPicPr>
-                      <a:picLocks noChangeAspect="1" noChangeArrowheads="1"/>
-                    </pic:cNvPicPr>
+                    <pic:cNvPr id="1" name=""/>
+                    <pic:cNvPicPr/>
                   </pic:nvPicPr>
                   <pic:blipFill>
-                    <a:blip r:embed="rId19" cstate="print">
-                      <a:extLst>
-                        <a:ext uri="{28A0092B-C50C-407E-A947-70E740481C1C}">
-                          <a14:useLocalDpi xmlns:a14="http://schemas.microsoft.com/office/drawing/2010/main" val="0"/>
-                        </a:ext>
-                      </a:extLst>
-                    </a:blip>
-                    <a:srcRect/>
+                    <a:blip r:embed="rId19"/>
                     <a:stretch>
                       <a:fillRect/>
                     </a:stretch>
                   </pic:blipFill>
-                  <pic:spPr bwMode="auto">
+                  <pic:spPr>
                     <a:xfrm>
                       <a:off x="0" y="0"/>
-                      <a:ext cx="3318538" cy="5460515"/>
+                      <a:ext cx="3138901" cy="4030701"/>
                     </a:xfrm>
                     <a:prstGeom prst="rect">
                       <a:avLst/>
                     </a:prstGeom>
-                    <a:noFill/>
-                    <a:ln>
-                      <a:noFill/>
-                    </a:ln>
                   </pic:spPr>
                 </pic:pic>
               </a:graphicData>
@@ -9187,9 +9162,6 @@
           </wp:inline>
         </w:drawing>
       </w:r>
-      <w:r>
-        <w:fldChar w:fldCharType="end"/>
-      </w:r>
     </w:p>
     <w:p>
       <w:pPr>
@@ -9230,23 +9202,11 @@
       </w:pPr>
       <w:r>
         <w:lastRenderedPageBreak/>
-        <w:fldChar w:fldCharType="begin"/>
-      </w:r>
-      <w:r>
-        <w:instrText xml:space="preserve"> INCLUDEPICTURE "https://lh7-us.googleusercontent.com/ulPJmaFUlhtLgkgVmC8BvOheFHmeX3oDqWUsQTFO-b4-0a57aYdoEP4-pA0ab7Xc5QPVeI5f5Dy0NW2bbDkWEG3M6Zd6Uq8u-tNB-8VEPMPq5i0x1XahA_PpPzH43-pqljt-RUkQBksl9-F4X4pLEQ" \* MERGEFORMATINET </w:instrText>
-      </w:r>
-      <w:r>
-        <w:fldChar w:fldCharType="separate"/>
-      </w:r>
-      <w:r>
-        <w:rPr>
-          <w:noProof/>
-        </w:rPr>
         <w:drawing>
-          <wp:inline distT="0" distB="0" distL="0" distR="0">
-            <wp:extent cx="2926398" cy="4823007"/>
-            <wp:effectExtent l="0" t="0" r="0" b="3175"/>
-            <wp:docPr id="32" name="Picture 32"/>
+          <wp:inline distT="0" distB="0" distL="0" distR="0" wp14:anchorId="4A9BC88F" wp14:editId="638A4369">
+            <wp:extent cx="2835228" cy="3904735"/>
+            <wp:effectExtent l="0" t="0" r="0" b="0"/>
+            <wp:docPr id="37" name="Picture 37"/>
             <wp:cNvGraphicFramePr>
               <a:graphicFrameLocks xmlns:a="http://schemas.openxmlformats.org/drawingml/2006/main" noChangeAspect="1"/>
             </wp:cNvGraphicFramePr>
@@ -9254,36 +9214,23 @@
               <a:graphicData uri="http://schemas.openxmlformats.org/drawingml/2006/picture">
                 <pic:pic xmlns:pic="http://schemas.openxmlformats.org/drawingml/2006/picture">
                   <pic:nvPicPr>
-                    <pic:cNvPr id="0" name="Picture 11"/>
-                    <pic:cNvPicPr>
-                      <a:picLocks noChangeAspect="1" noChangeArrowheads="1"/>
-                    </pic:cNvPicPr>
+                    <pic:cNvPr id="1" name=""/>
+                    <pic:cNvPicPr/>
                   </pic:nvPicPr>
                   <pic:blipFill>
-                    <a:blip r:embed="rId20" cstate="print">
-                      <a:extLst>
-                        <a:ext uri="{28A0092B-C50C-407E-A947-70E740481C1C}">
-                          <a14:useLocalDpi xmlns:a14="http://schemas.microsoft.com/office/drawing/2010/main" val="0"/>
-                        </a:ext>
-                      </a:extLst>
-                    </a:blip>
-                    <a:srcRect/>
+                    <a:blip r:embed="rId20"/>
                     <a:stretch>
                       <a:fillRect/>
                     </a:stretch>
                   </pic:blipFill>
-                  <pic:spPr bwMode="auto">
+                  <pic:spPr>
                     <a:xfrm>
                       <a:off x="0" y="0"/>
-                      <a:ext cx="2942353" cy="4849302"/>
+                      <a:ext cx="2855497" cy="3932650"/>
                     </a:xfrm>
                     <a:prstGeom prst="rect">
                       <a:avLst/>
                     </a:prstGeom>
-                    <a:noFill/>
-                    <a:ln>
-                      <a:noFill/>
-                    </a:ln>
                   </pic:spPr>
                 </pic:pic>
               </a:graphicData>
@@ -9291,9 +9238,6 @@
           </wp:inline>
         </w:drawing>
       </w:r>
-      <w:r>
-        <w:fldChar w:fldCharType="end"/>
-      </w:r>
     </w:p>
     <w:p>
       <w:pPr>
@@ -9338,9 +9282,9 @@
         </w:rPr>
         <w:lastRenderedPageBreak/>
         <w:drawing>
-          <wp:inline distT="0" distB="0" distL="0" distR="0">
-            <wp:extent cx="3121828" cy="2887799"/>
-            <wp:effectExtent l="0" t="0" r="2540" b="0"/>
+          <wp:inline distT="0" distB="0" distL="0" distR="0" wp14:anchorId="64B49FB5" wp14:editId="005FC25E">
+            <wp:extent cx="2669060" cy="2468973"/>
+            <wp:effectExtent l="0" t="0" r="0" b="0"/>
             <wp:docPr id="36" name="Picture 36"/>
             <wp:cNvGraphicFramePr>
               <a:graphicFrameLocks xmlns:a="http://schemas.openxmlformats.org/drawingml/2006/main" noChangeAspect="1"/>
@@ -9367,7 +9311,7 @@
                   <pic:spPr>
                     <a:xfrm>
                       <a:off x="0" y="0"/>
-                      <a:ext cx="3169073" cy="2931502"/>
+                      <a:ext cx="2716972" cy="2513293"/>
                     </a:xfrm>
                     <a:prstGeom prst="rect">
                       <a:avLst/>
@@ -9382,6 +9326,156 @@
     </w:p>
     <w:p>
       <w:pPr>
+        <w:pStyle w:val="ListParagraph"/>
+        <w:numPr>
+          <w:ilvl w:val="0"/>
+          <w:numId w:val="19"/>
+        </w:numPr>
+        <w:spacing w:line="360" w:lineRule="auto"/>
+        <w:ind w:right="283"/>
+      </w:pPr>
+      <w:r>
+        <w:t>Detail Berita</w:t>
+      </w:r>
+      <w:r>
+        <w:t xml:space="preserve"> Berita </w:t>
+      </w:r>
+    </w:p>
+    <w:p>
+      <w:pPr>
+        <w:spacing w:line="360" w:lineRule="auto"/>
+        <w:ind w:left="720" w:right="283" w:firstLine="437"/>
+        <w:jc w:val="both"/>
+      </w:pPr>
+      <w:r>
+        <w:t>Halaman Detail Berita dirancang untuk memberikan pengguna kemampuan melihat lebih detail terhadap berita yang telah dicari di halaman sebelumnya. Di sini, pengguna dapat mengakses informasi lengkap dari berita yang telah mereka temukan, memungkinkan mereka untuk memahami konteks dan isi berita secara mendalam.</w:t>
+      </w:r>
+    </w:p>
+    <w:p>
+      <w:pPr>
+        <w:spacing w:line="360" w:lineRule="auto"/>
+        <w:ind w:left="720" w:right="283" w:firstLine="437"/>
+        <w:jc w:val="both"/>
+      </w:pPr>
+    </w:p>
+    <w:p>
+      <w:pPr>
+        <w:spacing w:line="360" w:lineRule="auto"/>
+        <w:ind w:left="720" w:right="283" w:firstLine="437"/>
+        <w:jc w:val="center"/>
+      </w:pPr>
+      <w:r>
+        <w:drawing>
+          <wp:inline distT="0" distB="0" distL="0" distR="0" wp14:anchorId="35DA5558" wp14:editId="1408EF88">
+            <wp:extent cx="2767913" cy="3949430"/>
+            <wp:effectExtent l="0" t="0" r="1270" b="635"/>
+            <wp:docPr id="34" name="Picture 34"/>
+            <wp:cNvGraphicFramePr>
+              <a:graphicFrameLocks xmlns:a="http://schemas.openxmlformats.org/drawingml/2006/main" noChangeAspect="1"/>
+            </wp:cNvGraphicFramePr>
+            <a:graphic xmlns:a="http://schemas.openxmlformats.org/drawingml/2006/main">
+              <a:graphicData uri="http://schemas.openxmlformats.org/drawingml/2006/picture">
+                <pic:pic xmlns:pic="http://schemas.openxmlformats.org/drawingml/2006/picture">
+                  <pic:nvPicPr>
+                    <pic:cNvPr id="1" name=""/>
+                    <pic:cNvPicPr/>
+                  </pic:nvPicPr>
+                  <pic:blipFill>
+                    <a:blip r:embed="rId22"/>
+                    <a:stretch>
+                      <a:fillRect/>
+                    </a:stretch>
+                  </pic:blipFill>
+                  <pic:spPr>
+                    <a:xfrm>
+                      <a:off x="0" y="0"/>
+                      <a:ext cx="2817069" cy="4019569"/>
+                    </a:xfrm>
+                    <a:prstGeom prst="rect">
+                      <a:avLst/>
+                    </a:prstGeom>
+                  </pic:spPr>
+                </pic:pic>
+              </a:graphicData>
+            </a:graphic>
+          </wp:inline>
+        </w:drawing>
+      </w:r>
+    </w:p>
+    <w:p>
+      <w:pPr>
+        <w:pStyle w:val="ListParagraph"/>
+        <w:numPr>
+          <w:ilvl w:val="0"/>
+          <w:numId w:val="19"/>
+        </w:numPr>
+        <w:spacing w:line="360" w:lineRule="auto"/>
+        <w:ind w:right="283"/>
+      </w:pPr>
+      <w:r>
+        <w:lastRenderedPageBreak/>
+        <w:t xml:space="preserve">Search </w:t>
+      </w:r>
+      <w:r>
+        <w:t>Berita </w:t>
+      </w:r>
+    </w:p>
+    <w:p>
+      <w:pPr>
+        <w:spacing w:line="360" w:lineRule="auto"/>
+        <w:ind w:left="720" w:right="283" w:firstLine="437"/>
+        <w:jc w:val="both"/>
+      </w:pPr>
+      <w:r>
+        <w:t>Halaman Pencarian Berita di "Hijaukan Bumi" difungsikan khusus untuk memudahkan pengguna dalam mencari dan menemukan berita. Pengguna dapat memanfaatkan fitur pencarian yang intuitif untuk menelusuri beragam berita terkait isu lingkungan, dengan memasukkan kata kunci atau topik yang relevan.</w:t>
+      </w:r>
+    </w:p>
+    <w:p>
+      <w:pPr>
+        <w:spacing w:line="360" w:lineRule="auto"/>
+        <w:ind w:left="720" w:right="283" w:firstLine="437"/>
+        <w:jc w:val="center"/>
+      </w:pPr>
+      <w:r>
+        <w:drawing>
+          <wp:inline distT="0" distB="0" distL="0" distR="0" wp14:anchorId="15B10536" wp14:editId="485BA8A0">
+            <wp:extent cx="3050557" cy="3555972"/>
+            <wp:effectExtent l="0" t="0" r="0" b="635"/>
+            <wp:docPr id="40" name="Picture 40"/>
+            <wp:cNvGraphicFramePr>
+              <a:graphicFrameLocks xmlns:a="http://schemas.openxmlformats.org/drawingml/2006/main" noChangeAspect="1"/>
+            </wp:cNvGraphicFramePr>
+            <a:graphic xmlns:a="http://schemas.openxmlformats.org/drawingml/2006/main">
+              <a:graphicData uri="http://schemas.openxmlformats.org/drawingml/2006/picture">
+                <pic:pic xmlns:pic="http://schemas.openxmlformats.org/drawingml/2006/picture">
+                  <pic:nvPicPr>
+                    <pic:cNvPr id="1" name=""/>
+                    <pic:cNvPicPr/>
+                  </pic:nvPicPr>
+                  <pic:blipFill>
+                    <a:blip r:embed="rId23"/>
+                    <a:stretch>
+                      <a:fillRect/>
+                    </a:stretch>
+                  </pic:blipFill>
+                  <pic:spPr>
+                    <a:xfrm>
+                      <a:off x="0" y="0"/>
+                      <a:ext cx="3069456" cy="3578003"/>
+                    </a:xfrm>
+                    <a:prstGeom prst="rect">
+                      <a:avLst/>
+                    </a:prstGeom>
+                  </pic:spPr>
+                </pic:pic>
+              </a:graphicData>
+            </a:graphic>
+          </wp:inline>
+        </w:drawing>
+      </w:r>
+    </w:p>
+    <w:p>
+      <w:pPr>
         <w:spacing w:line="360" w:lineRule="auto"/>
         <w:ind w:left="283" w:right="283" w:firstLine="437"/>
         <w:jc w:val="both"/>
@@ -9478,6 +9572,7 @@
         <w:jc w:val="both"/>
       </w:pPr>
       <w:r>
+        <w:lastRenderedPageBreak/>
         <w:t>Fase Pengujian: Melakukan pengujian berbagai aspek seperti fungsionalitas, keamanan, dan responsivitas. Ini termasuk pengujian unit, integrasi, dan pengujian pengguna.</w:t>
       </w:r>
     </w:p>
@@ -9519,7 +9614,7 @@
       <w:r>
         <w:t xml:space="preserve">: </w:t>
       </w:r>
-      <w:hyperlink r:id="rId22" w:history="1">
+      <w:hyperlink r:id="rId24" w:history="1">
         <w:r>
           <w:rPr>
             <w:rStyle w:val="Hyperlink"/>
@@ -9551,19 +9646,12 @@
       <w:r>
         <w:t xml:space="preserve">: </w:t>
       </w:r>
-      <w:hyperlink r:id="rId23" w:history="1">
+      <w:hyperlink r:id="rId25" w:history="1">
         <w:r>
           <w:rPr>
             <w:rStyle w:val="Hyperlink"/>
           </w:rPr>
-          <w:t>https://www.figma.com/file/XhG7TJU9xGlPuRmajMIZD5/Web-</w:t>
-        </w:r>
-        <w:r>
-          <w:rPr>
-            <w:rStyle w:val="Hyperlink"/>
-          </w:rPr>
-          <w:lastRenderedPageBreak/>
-          <w:t>HamsterHoax?type=design&amp;node-id=0-1&amp;mode=design&amp;t=u0nQa6NpgHiW7Ub6-0</w:t>
+          <w:t>https://www.figma.com/file/XhG7TJU9xGlPuRmajMIZD5/Web-HamsterHoax?type=design&amp;node-id=0-1&amp;mode=design&amp;t=u0nQa6NpgHiW7Ub6-0</w:t>
         </w:r>
       </w:hyperlink>
     </w:p>
@@ -9594,7 +9682,7 @@
       <w:r>
         <w:t xml:space="preserve">: </w:t>
       </w:r>
-      <w:hyperlink r:id="rId24" w:history="1">
+      <w:hyperlink r:id="rId26" w:history="1">
         <w:r>
           <w:rPr>
             <w:rStyle w:val="Hyperlink"/>
@@ -9626,7 +9714,7 @@
       <w:r>
         <w:t xml:space="preserve">: </w:t>
       </w:r>
-      <w:hyperlink r:id="rId25" w:history="1">
+      <w:hyperlink r:id="rId27" w:history="1">
         <w:r>
           <w:rPr>
             <w:rStyle w:val="Hyperlink"/>
@@ -9655,7 +9743,7 @@
       <w:r>
         <w:t xml:space="preserve">: </w:t>
       </w:r>
-      <w:hyperlink r:id="rId26" w:history="1">
+      <w:hyperlink r:id="rId28" w:history="1">
         <w:r>
           <w:rPr>
             <w:rStyle w:val="Hyperlink"/>
@@ -10536,6 +10624,7 @@
               <w:rPr>
                 <w:color w:val="000000"/>
               </w:rPr>
+              <w:lastRenderedPageBreak/>
               <w:t>5</w:t>
             </w:r>
           </w:p>
@@ -10907,7 +10996,7 @@
         </w:rPr>
         <w:t xml:space="preserve">Course-Net. Draw.io: Pengertian, Fitur, dan Berbagai Keunggulannya. Diakses pada 9 April 2024 dari </w:t>
       </w:r>
-      <w:hyperlink r:id="rId27" w:history="1">
+      <w:hyperlink r:id="rId29" w:history="1">
         <w:r>
           <w:rPr>
             <w:rStyle w:val="Hyperlink"/>
@@ -11030,7 +11119,7 @@
         </w:rPr>
         <w:t xml:space="preserve">"Visual Studio Code." Visual Studio Code. Diakses pada 9 April 2024, dari </w:t>
       </w:r>
-      <w:hyperlink r:id="rId28" w:history="1">
+      <w:hyperlink r:id="rId30" w:history="1">
         <w:r>
           <w:rPr>
             <w:rStyle w:val="Hyperlink"/>
@@ -11217,7 +11306,7 @@
         </w:rPr>
         <w:t xml:space="preserve">"Apa Itu GitHub?" Dicoding Blog. Diakses pada 9 April 2024, dari </w:t>
       </w:r>
-      <w:hyperlink r:id="rId29" w:history="1">
+      <w:hyperlink r:id="rId31" w:history="1">
         <w:r>
           <w:rPr>
             <w:rStyle w:val="Hyperlink"/>
@@ -11342,8 +11431,8 @@
       </w:r>
     </w:p>
     <w:sectPr>
-      <w:headerReference w:type="default" r:id="rId30"/>
-      <w:footerReference w:type="default" r:id="rId31"/>
+      <w:headerReference w:type="default" r:id="rId32"/>
+      <w:footerReference w:type="default" r:id="rId33"/>
       <w:pgSz w:w="11906" w:h="16838"/>
       <w:pgMar w:top="1701" w:right="1701" w:bottom="1701" w:left="2268" w:header="709" w:footer="709" w:gutter="0"/>
       <w:pgNumType w:start="1"/>
